--- a/17072019MgNyanLinHtet.docx
+++ b/17072019MgNyanLinHtet.docx
@@ -51,23 +51,7 @@
           <w:rFonts w:ascii="Arial" w:eastAsia="Arial" w:hAnsi="Arial" w:cs="Arial"/>
           <w:sz w:val="24"/>
         </w:rPr>
-        <w:t xml:space="preserve">The purpose of this form is to maintain a brief memo of student’s progress and supervisor reviews. The supervisor who monitors the student's performance during this period should fill out the form and mail this form to the UCSY supervisor or place it in a sealed </w:t>
-      </w:r>
-      <w:proofErr w:type="spellStart"/>
-      <w:r>
-        <w:rPr>
-          <w:rFonts w:ascii="Arial" w:eastAsia="Arial" w:hAnsi="Arial" w:cs="Arial"/>
-          <w:sz w:val="24"/>
-        </w:rPr>
-        <w:t>enveloped</w:t>
-      </w:r>
-      <w:proofErr w:type="spellEnd"/>
-      <w:r>
-        <w:rPr>
-          <w:rFonts w:ascii="Arial" w:eastAsia="Arial" w:hAnsi="Arial" w:cs="Arial"/>
-          <w:sz w:val="24"/>
-        </w:rPr>
-        <w:t xml:space="preserve"> and give it to the student to bring it back to the UCSY.   </w:t>
+        <w:t xml:space="preserve">The purpose of this form is to maintain a brief memo of student’s progress and supervisor reviews. The supervisor who monitors the student's performance during this period should fill out the form and mail this form to the UCSY supervisor or place it in a sealed enveloped and give it to the student to bring it back to the UCSY.   </w:t>
       </w:r>
     </w:p>
     <w:p>
@@ -91,23 +75,7 @@
           <w:rFonts w:ascii="Arial" w:eastAsia="Arial" w:hAnsi="Arial" w:cs="Arial"/>
           <w:sz w:val="24"/>
         </w:rPr>
-        <w:t xml:space="preserve">Company/Organization Name:  </w:t>
-      </w:r>
-      <w:proofErr w:type="spellStart"/>
-      <w:r>
-        <w:rPr>
-          <w:rFonts w:ascii="Arial" w:eastAsia="Arial" w:hAnsi="Arial" w:cs="Arial"/>
-          <w:sz w:val="24"/>
-        </w:rPr>
-        <w:t>BizLeap</w:t>
-      </w:r>
-      <w:proofErr w:type="spellEnd"/>
-      <w:r>
-        <w:rPr>
-          <w:rFonts w:ascii="Arial" w:eastAsia="Arial" w:hAnsi="Arial" w:cs="Arial"/>
-          <w:sz w:val="24"/>
-        </w:rPr>
-        <w:t xml:space="preserve"> Technology</w:t>
+        <w:t>Company/Organization Name:  BizLeap Technology</w:t>
       </w:r>
     </w:p>
     <w:p>
@@ -145,39 +113,7 @@
           <w:sz w:val="24"/>
         </w:rPr>
         <w:tab/>
-        <w:t xml:space="preserve">    :    Mg </w:t>
-      </w:r>
-      <w:proofErr w:type="spellStart"/>
-      <w:r>
-        <w:rPr>
-          <w:rFonts w:ascii="Arial" w:eastAsia="Arial" w:hAnsi="Arial" w:cs="Arial"/>
-          <w:sz w:val="24"/>
-        </w:rPr>
-        <w:t>Nyan</w:t>
-      </w:r>
-      <w:proofErr w:type="spellEnd"/>
-      <w:r>
-        <w:rPr>
-          <w:rFonts w:ascii="Arial" w:eastAsia="Arial" w:hAnsi="Arial" w:cs="Arial"/>
-          <w:sz w:val="24"/>
-        </w:rPr>
-        <w:t xml:space="preserve"> Lin </w:t>
-      </w:r>
-      <w:proofErr w:type="spellStart"/>
-      <w:r>
-        <w:rPr>
-          <w:rFonts w:ascii="Arial" w:eastAsia="Arial" w:hAnsi="Arial" w:cs="Arial"/>
-          <w:sz w:val="24"/>
-        </w:rPr>
-        <w:t>Htet</w:t>
-      </w:r>
-      <w:proofErr w:type="spellEnd"/>
-      <w:r>
-        <w:rPr>
-          <w:rFonts w:ascii="Arial" w:eastAsia="Arial" w:hAnsi="Arial" w:cs="Arial"/>
-          <w:sz w:val="24"/>
-        </w:rPr>
-        <w:t xml:space="preserve">             </w:t>
+        <w:t xml:space="preserve">    :    Mg Nyan Lin Htet             </w:t>
       </w:r>
     </w:p>
     <w:p>
@@ -789,21 +725,7 @@
               <w:rPr>
                 <w:rFonts w:ascii="Calibri" w:eastAsia="Calibri" w:hAnsi="Calibri" w:cs="Calibri"/>
               </w:rPr>
-              <w:t xml:space="preserve">4.Script writing for </w:t>
-            </w:r>
-            <w:proofErr w:type="spellStart"/>
-            <w:r>
-              <w:rPr>
-                <w:rFonts w:ascii="Calibri" w:eastAsia="Calibri" w:hAnsi="Calibri" w:cs="Calibri"/>
-              </w:rPr>
-              <w:t>BizLeap</w:t>
-            </w:r>
-            <w:proofErr w:type="spellEnd"/>
-            <w:r>
-              <w:rPr>
-                <w:rFonts w:ascii="Calibri" w:eastAsia="Calibri" w:hAnsi="Calibri" w:cs="Calibri"/>
-              </w:rPr>
-              <w:t xml:space="preserve"> HR Software </w:t>
+              <w:t xml:space="preserve">4.Script writing for BizLeap HR Software </w:t>
             </w:r>
           </w:p>
           <w:p>
@@ -818,261 +740,331 @@
                 <w:rFonts w:ascii="Calibri" w:eastAsia="Calibri" w:hAnsi="Calibri" w:cs="Calibri"/>
               </w:rPr>
               <w:t>5.Internship Experience Script Writing</w:t>
+            </w:r>
+          </w:p>
+        </w:tc>
+        <w:tc>
+          <w:tcPr>
+            <w:tcW w:w="2411" w:type="dxa"/>
+            <w:tcBorders>
+              <w:top w:val="single" w:sz="4" w:space="0" w:color="000000"/>
+              <w:left w:val="single" w:sz="4" w:space="0" w:color="000000"/>
+              <w:bottom w:val="single" w:sz="4" w:space="0" w:color="000000"/>
+              <w:right w:val="single" w:sz="4" w:space="0" w:color="000000"/>
+            </w:tcBorders>
+            <w:shd w:val="clear" w:color="000000" w:fill="FFFFFF"/>
+            <w:tcMar>
+              <w:left w:w="108" w:type="dxa"/>
+              <w:right w:w="108" w:type="dxa"/>
+            </w:tcMar>
+          </w:tcPr>
+          <w:p>
+            <w:pPr>
+              <w:spacing w:after="0" w:line="240" w:lineRule="auto"/>
+              <w:jc w:val="center"/>
+              <w:rPr>
+                <w:rFonts w:ascii="Calibri" w:eastAsia="Calibri" w:hAnsi="Calibri" w:cs="Calibri"/>
+              </w:rPr>
+            </w:pPr>
+            <w:r>
+              <w:rPr>
+                <w:rFonts w:ascii="Calibri" w:eastAsia="Calibri" w:hAnsi="Calibri" w:cs="Calibri"/>
+              </w:rPr>
+              <w:t>Done</w:t>
+            </w:r>
+          </w:p>
+        </w:tc>
+        <w:tc>
+          <w:tcPr>
+            <w:tcW w:w="1387" w:type="dxa"/>
+            <w:tcBorders>
+              <w:top w:val="single" w:sz="4" w:space="0" w:color="000000"/>
+              <w:left w:val="single" w:sz="4" w:space="0" w:color="000000"/>
+              <w:bottom w:val="single" w:sz="4" w:space="0" w:color="000000"/>
+              <w:right w:val="single" w:sz="4" w:space="0" w:color="000000"/>
+            </w:tcBorders>
+            <w:shd w:val="clear" w:color="000000" w:fill="FFFFFF"/>
+            <w:tcMar>
+              <w:left w:w="108" w:type="dxa"/>
+              <w:right w:w="108" w:type="dxa"/>
+            </w:tcMar>
+          </w:tcPr>
+          <w:p>
+            <w:pPr>
+              <w:spacing w:after="0" w:line="240" w:lineRule="auto"/>
+              <w:jc w:val="center"/>
+              <w:rPr>
+                <w:rFonts w:ascii="Calibri" w:eastAsia="Calibri" w:hAnsi="Calibri" w:cs="Calibri"/>
+              </w:rPr>
+            </w:pPr>
+          </w:p>
+        </w:tc>
+      </w:tr>
+      <w:tr>
+        <w:tc>
+          <w:tcPr>
+            <w:tcW w:w="697" w:type="dxa"/>
+            <w:tcBorders>
+              <w:top w:val="single" w:sz="4" w:space="0" w:color="000000"/>
+              <w:left w:val="single" w:sz="4" w:space="0" w:color="000000"/>
+              <w:bottom w:val="single" w:sz="4" w:space="0" w:color="000000"/>
+              <w:right w:val="single" w:sz="4" w:space="0" w:color="000000"/>
+            </w:tcBorders>
+            <w:shd w:val="clear" w:color="000000" w:fill="FFFFFF"/>
+            <w:tcMar>
+              <w:left w:w="108" w:type="dxa"/>
+              <w:right w:w="108" w:type="dxa"/>
+            </w:tcMar>
+          </w:tcPr>
+          <w:p>
+            <w:pPr>
+              <w:spacing w:after="0" w:line="240" w:lineRule="auto"/>
+              <w:jc w:val="center"/>
+            </w:pPr>
+            <w:r>
+              <w:t>4.</w:t>
+            </w:r>
+          </w:p>
+        </w:tc>
+        <w:tc>
+          <w:tcPr>
+            <w:tcW w:w="1525" w:type="dxa"/>
+            <w:tcBorders>
+              <w:top w:val="single" w:sz="4" w:space="0" w:color="000000"/>
+              <w:left w:val="single" w:sz="4" w:space="0" w:color="000000"/>
+              <w:bottom w:val="single" w:sz="4" w:space="0" w:color="000000"/>
+              <w:right w:val="single" w:sz="4" w:space="0" w:color="000000"/>
+            </w:tcBorders>
+            <w:shd w:val="clear" w:color="000000" w:fill="FFFFFF"/>
+            <w:tcMar>
+              <w:left w:w="108" w:type="dxa"/>
+              <w:right w:w="108" w:type="dxa"/>
+            </w:tcMar>
+          </w:tcPr>
+          <w:p>
+            <w:pPr>
+              <w:spacing w:after="0" w:line="240" w:lineRule="auto"/>
+              <w:jc w:val="center"/>
+              <w:rPr>
+                <w:rFonts w:ascii="Calibri" w:eastAsia="Calibri" w:hAnsi="Calibri" w:cs="Calibri"/>
+              </w:rPr>
+            </w:pPr>
+            <w:r>
+              <w:rPr>
+                <w:rFonts w:ascii="Calibri" w:eastAsia="Calibri" w:hAnsi="Calibri" w:cs="Calibri"/>
+              </w:rPr>
+              <w:t>18.07.2019</w:t>
+            </w:r>
+          </w:p>
+        </w:tc>
+        <w:tc>
+          <w:tcPr>
+            <w:tcW w:w="3448" w:type="dxa"/>
+            <w:tcBorders>
+              <w:top w:val="single" w:sz="4" w:space="0" w:color="000000"/>
+              <w:left w:val="single" w:sz="4" w:space="0" w:color="000000"/>
+              <w:bottom w:val="single" w:sz="4" w:space="0" w:color="000000"/>
+              <w:right w:val="single" w:sz="4" w:space="0" w:color="000000"/>
+            </w:tcBorders>
+            <w:shd w:val="clear" w:color="000000" w:fill="FFFFFF"/>
+            <w:tcMar>
+              <w:left w:w="108" w:type="dxa"/>
+              <w:right w:w="108" w:type="dxa"/>
+            </w:tcMar>
+          </w:tcPr>
+          <w:p>
+            <w:pPr>
+              <w:spacing w:after="0" w:line="240" w:lineRule="auto"/>
+              <w:rPr>
+                <w:rFonts w:ascii="Calibri" w:eastAsia="Calibri" w:hAnsi="Calibri" w:cs="Calibri"/>
+              </w:rPr>
+            </w:pPr>
+            <w:r>
+              <w:rPr>
+                <w:rFonts w:ascii="Calibri" w:eastAsia="Calibri" w:hAnsi="Calibri" w:cs="Calibri"/>
+              </w:rPr>
+              <w:t>1.Job Assignment Discussion</w:t>
+            </w:r>
+          </w:p>
+          <w:p>
+            <w:pPr>
+              <w:spacing w:after="0" w:line="240" w:lineRule="auto"/>
+              <w:rPr>
+                <w:rFonts w:ascii="Calibri" w:eastAsia="Calibri" w:hAnsi="Calibri" w:cs="Calibri"/>
+              </w:rPr>
+            </w:pPr>
+            <w:r>
+              <w:rPr>
+                <w:rFonts w:ascii="Calibri" w:eastAsia="Calibri" w:hAnsi="Calibri" w:cs="Calibri"/>
+              </w:rPr>
+              <w:t>2.Planning for Bizleap-HR application promo video</w:t>
+            </w:r>
+          </w:p>
+          <w:p>
+            <w:pPr>
+              <w:spacing w:after="0" w:line="240" w:lineRule="auto"/>
+              <w:rPr>
+                <w:rFonts w:ascii="Calibri" w:eastAsia="Calibri" w:hAnsi="Calibri" w:cs="Calibri"/>
+              </w:rPr>
+            </w:pPr>
+            <w:r>
+              <w:rPr>
+                <w:rFonts w:ascii="Calibri" w:eastAsia="Calibri" w:hAnsi="Calibri" w:cs="Calibri"/>
+              </w:rPr>
+              <w:t xml:space="preserve">3.Modify </w:t>
+            </w:r>
+            <w:r>
+              <w:rPr>
+                <w:rFonts w:ascii="Calibri" w:eastAsia="Calibri" w:hAnsi="Calibri" w:cs="Calibri"/>
+              </w:rPr>
+              <w:t>Script writing for BizLeap HR Software</w:t>
+            </w:r>
+          </w:p>
+        </w:tc>
+        <w:tc>
+          <w:tcPr>
+            <w:tcW w:w="2411" w:type="dxa"/>
+            <w:tcBorders>
+              <w:top w:val="single" w:sz="4" w:space="0" w:color="000000"/>
+              <w:left w:val="single" w:sz="4" w:space="0" w:color="000000"/>
+              <w:bottom w:val="single" w:sz="4" w:space="0" w:color="000000"/>
+              <w:right w:val="single" w:sz="4" w:space="0" w:color="000000"/>
+            </w:tcBorders>
+            <w:shd w:val="clear" w:color="000000" w:fill="FFFFFF"/>
+            <w:tcMar>
+              <w:left w:w="108" w:type="dxa"/>
+              <w:right w:w="108" w:type="dxa"/>
+            </w:tcMar>
+          </w:tcPr>
+          <w:p>
+            <w:pPr>
+              <w:spacing w:after="0" w:line="240" w:lineRule="auto"/>
+              <w:jc w:val="center"/>
+              <w:rPr>
+                <w:rFonts w:ascii="Calibri" w:eastAsia="Calibri" w:hAnsi="Calibri" w:cs="Calibri"/>
+              </w:rPr>
+            </w:pPr>
+            <w:r>
+              <w:rPr>
+                <w:rFonts w:ascii="Calibri" w:eastAsia="Calibri" w:hAnsi="Calibri" w:cs="Calibri"/>
+              </w:rPr>
+              <w:t>Done</w:t>
+            </w:r>
+          </w:p>
+        </w:tc>
+        <w:tc>
+          <w:tcPr>
+            <w:tcW w:w="1387" w:type="dxa"/>
+            <w:tcBorders>
+              <w:top w:val="single" w:sz="4" w:space="0" w:color="000000"/>
+              <w:left w:val="single" w:sz="4" w:space="0" w:color="000000"/>
+              <w:bottom w:val="single" w:sz="4" w:space="0" w:color="000000"/>
+              <w:right w:val="single" w:sz="4" w:space="0" w:color="000000"/>
+            </w:tcBorders>
+            <w:shd w:val="clear" w:color="000000" w:fill="FFFFFF"/>
+            <w:tcMar>
+              <w:left w:w="108" w:type="dxa"/>
+              <w:right w:w="108" w:type="dxa"/>
+            </w:tcMar>
+          </w:tcPr>
+          <w:p>
+            <w:pPr>
+              <w:spacing w:after="0" w:line="240" w:lineRule="auto"/>
+              <w:jc w:val="center"/>
+              <w:rPr>
+                <w:rFonts w:ascii="Calibri" w:eastAsia="Calibri" w:hAnsi="Calibri" w:cs="Calibri"/>
+              </w:rPr>
+            </w:pPr>
+          </w:p>
+        </w:tc>
+      </w:tr>
+      <w:tr>
+        <w:tc>
+          <w:tcPr>
+            <w:tcW w:w="697" w:type="dxa"/>
+            <w:tcBorders>
+              <w:top w:val="single" w:sz="4" w:space="0" w:color="000000"/>
+              <w:left w:val="single" w:sz="4" w:space="0" w:color="000000"/>
+              <w:bottom w:val="single" w:sz="4" w:space="0" w:color="000000"/>
+              <w:right w:val="single" w:sz="4" w:space="0" w:color="000000"/>
+            </w:tcBorders>
+            <w:shd w:val="clear" w:color="000000" w:fill="FFFFFF"/>
+            <w:tcMar>
+              <w:left w:w="108" w:type="dxa"/>
+              <w:right w:w="108" w:type="dxa"/>
+            </w:tcMar>
+          </w:tcPr>
+          <w:p>
+            <w:pPr>
+              <w:spacing w:after="0" w:line="240" w:lineRule="auto"/>
+              <w:jc w:val="center"/>
+            </w:pPr>
+            <w:r>
+              <w:t>5</w:t>
+            </w:r>
+          </w:p>
+        </w:tc>
+        <w:tc>
+          <w:tcPr>
+            <w:tcW w:w="1525" w:type="dxa"/>
+            <w:tcBorders>
+              <w:top w:val="single" w:sz="4" w:space="0" w:color="000000"/>
+              <w:left w:val="single" w:sz="4" w:space="0" w:color="000000"/>
+              <w:bottom w:val="single" w:sz="4" w:space="0" w:color="000000"/>
+              <w:right w:val="single" w:sz="4" w:space="0" w:color="000000"/>
+            </w:tcBorders>
+            <w:shd w:val="clear" w:color="000000" w:fill="FFFFFF"/>
+            <w:tcMar>
+              <w:left w:w="108" w:type="dxa"/>
+              <w:right w:w="108" w:type="dxa"/>
+            </w:tcMar>
+          </w:tcPr>
+          <w:p>
+            <w:pPr>
+              <w:spacing w:after="0" w:line="240" w:lineRule="auto"/>
+              <w:jc w:val="center"/>
+              <w:rPr>
+                <w:rFonts w:ascii="Calibri" w:eastAsia="Calibri" w:hAnsi="Calibri" w:cs="Calibri"/>
+              </w:rPr>
+            </w:pPr>
+            <w:r>
+              <w:rPr>
+                <w:rFonts w:ascii="Calibri" w:eastAsia="Calibri" w:hAnsi="Calibri" w:cs="Calibri"/>
+              </w:rPr>
+              <w:t>19.07.2019</w:t>
+            </w:r>
+          </w:p>
+        </w:tc>
+        <w:tc>
+          <w:tcPr>
+            <w:tcW w:w="3448" w:type="dxa"/>
+            <w:tcBorders>
+              <w:top w:val="single" w:sz="4" w:space="0" w:color="000000"/>
+              <w:left w:val="single" w:sz="4" w:space="0" w:color="000000"/>
+              <w:bottom w:val="single" w:sz="4" w:space="0" w:color="000000"/>
+              <w:right w:val="single" w:sz="4" w:space="0" w:color="000000"/>
+            </w:tcBorders>
+            <w:shd w:val="clear" w:color="000000" w:fill="FFFFFF"/>
+            <w:tcMar>
+              <w:left w:w="108" w:type="dxa"/>
+              <w:right w:w="108" w:type="dxa"/>
+            </w:tcMar>
+          </w:tcPr>
+          <w:p>
+            <w:pPr>
+              <w:spacing w:after="0" w:line="240" w:lineRule="auto"/>
+              <w:rPr>
+                <w:rFonts w:ascii="Calibri" w:eastAsia="Calibri" w:hAnsi="Calibri" w:cs="Calibri"/>
+              </w:rPr>
+            </w:pPr>
+            <w:r>
+              <w:rPr>
+                <w:rFonts w:ascii="Calibri" w:eastAsia="Calibri" w:hAnsi="Calibri" w:cs="Calibri"/>
+              </w:rPr>
+              <w:t>Holiday</w:t>
             </w:r>
             <w:bookmarkStart w:id="0" w:name="_GoBack"/>
             <w:bookmarkEnd w:id="0"/>
-          </w:p>
-        </w:tc>
-        <w:tc>
-          <w:tcPr>
-            <w:tcW w:w="2411" w:type="dxa"/>
-            <w:tcBorders>
-              <w:top w:val="single" w:sz="4" w:space="0" w:color="000000"/>
-              <w:left w:val="single" w:sz="4" w:space="0" w:color="000000"/>
-              <w:bottom w:val="single" w:sz="4" w:space="0" w:color="000000"/>
-              <w:right w:val="single" w:sz="4" w:space="0" w:color="000000"/>
-            </w:tcBorders>
-            <w:shd w:val="clear" w:color="000000" w:fill="FFFFFF"/>
-            <w:tcMar>
-              <w:left w:w="108" w:type="dxa"/>
-              <w:right w:w="108" w:type="dxa"/>
-            </w:tcMar>
-          </w:tcPr>
-          <w:p>
-            <w:pPr>
-              <w:spacing w:after="0" w:line="240" w:lineRule="auto"/>
-              <w:jc w:val="center"/>
-              <w:rPr>
-                <w:rFonts w:ascii="Calibri" w:eastAsia="Calibri" w:hAnsi="Calibri" w:cs="Calibri"/>
-              </w:rPr>
-            </w:pPr>
-            <w:r>
-              <w:rPr>
-                <w:rFonts w:ascii="Calibri" w:eastAsia="Calibri" w:hAnsi="Calibri" w:cs="Calibri"/>
-              </w:rPr>
-              <w:t>Done</w:t>
-            </w:r>
-          </w:p>
-        </w:tc>
-        <w:tc>
-          <w:tcPr>
-            <w:tcW w:w="1387" w:type="dxa"/>
-            <w:tcBorders>
-              <w:top w:val="single" w:sz="4" w:space="0" w:color="000000"/>
-              <w:left w:val="single" w:sz="4" w:space="0" w:color="000000"/>
-              <w:bottom w:val="single" w:sz="4" w:space="0" w:color="000000"/>
-              <w:right w:val="single" w:sz="4" w:space="0" w:color="000000"/>
-            </w:tcBorders>
-            <w:shd w:val="clear" w:color="000000" w:fill="FFFFFF"/>
-            <w:tcMar>
-              <w:left w:w="108" w:type="dxa"/>
-              <w:right w:w="108" w:type="dxa"/>
-            </w:tcMar>
-          </w:tcPr>
-          <w:p>
-            <w:pPr>
-              <w:spacing w:after="0" w:line="240" w:lineRule="auto"/>
-              <w:jc w:val="center"/>
-              <w:rPr>
-                <w:rFonts w:ascii="Calibri" w:eastAsia="Calibri" w:hAnsi="Calibri" w:cs="Calibri"/>
-              </w:rPr>
-            </w:pPr>
-          </w:p>
-        </w:tc>
-      </w:tr>
-      <w:tr>
-        <w:tc>
-          <w:tcPr>
-            <w:tcW w:w="697" w:type="dxa"/>
-            <w:tcBorders>
-              <w:top w:val="single" w:sz="4" w:space="0" w:color="000000"/>
-              <w:left w:val="single" w:sz="4" w:space="0" w:color="000000"/>
-              <w:bottom w:val="single" w:sz="4" w:space="0" w:color="000000"/>
-              <w:right w:val="single" w:sz="4" w:space="0" w:color="000000"/>
-            </w:tcBorders>
-            <w:shd w:val="clear" w:color="000000" w:fill="FFFFFF"/>
-            <w:tcMar>
-              <w:left w:w="108" w:type="dxa"/>
-              <w:right w:w="108" w:type="dxa"/>
-            </w:tcMar>
-          </w:tcPr>
-          <w:p>
-            <w:pPr>
-              <w:spacing w:after="0" w:line="240" w:lineRule="auto"/>
-              <w:jc w:val="center"/>
-            </w:pPr>
-          </w:p>
-        </w:tc>
-        <w:tc>
-          <w:tcPr>
-            <w:tcW w:w="1525" w:type="dxa"/>
-            <w:tcBorders>
-              <w:top w:val="single" w:sz="4" w:space="0" w:color="000000"/>
-              <w:left w:val="single" w:sz="4" w:space="0" w:color="000000"/>
-              <w:bottom w:val="single" w:sz="4" w:space="0" w:color="000000"/>
-              <w:right w:val="single" w:sz="4" w:space="0" w:color="000000"/>
-            </w:tcBorders>
-            <w:shd w:val="clear" w:color="000000" w:fill="FFFFFF"/>
-            <w:tcMar>
-              <w:left w:w="108" w:type="dxa"/>
-              <w:right w:w="108" w:type="dxa"/>
-            </w:tcMar>
-          </w:tcPr>
-          <w:p>
-            <w:pPr>
-              <w:spacing w:after="0" w:line="240" w:lineRule="auto"/>
-              <w:jc w:val="center"/>
-              <w:rPr>
-                <w:rFonts w:ascii="Calibri" w:eastAsia="Calibri" w:hAnsi="Calibri" w:cs="Calibri"/>
-              </w:rPr>
-            </w:pPr>
-          </w:p>
-        </w:tc>
-        <w:tc>
-          <w:tcPr>
-            <w:tcW w:w="3448" w:type="dxa"/>
-            <w:tcBorders>
-              <w:top w:val="single" w:sz="4" w:space="0" w:color="000000"/>
-              <w:left w:val="single" w:sz="4" w:space="0" w:color="000000"/>
-              <w:bottom w:val="single" w:sz="4" w:space="0" w:color="000000"/>
-              <w:right w:val="single" w:sz="4" w:space="0" w:color="000000"/>
-            </w:tcBorders>
-            <w:shd w:val="clear" w:color="000000" w:fill="FFFFFF"/>
-            <w:tcMar>
-              <w:left w:w="108" w:type="dxa"/>
-              <w:right w:w="108" w:type="dxa"/>
-            </w:tcMar>
-          </w:tcPr>
-          <w:p>
-            <w:pPr>
-              <w:spacing w:after="0" w:line="240" w:lineRule="auto"/>
-              <w:rPr>
-                <w:rFonts w:ascii="Calibri" w:eastAsia="Calibri" w:hAnsi="Calibri" w:cs="Calibri"/>
-              </w:rPr>
-            </w:pPr>
-          </w:p>
-        </w:tc>
-        <w:tc>
-          <w:tcPr>
-            <w:tcW w:w="2411" w:type="dxa"/>
-            <w:tcBorders>
-              <w:top w:val="single" w:sz="4" w:space="0" w:color="000000"/>
-              <w:left w:val="single" w:sz="4" w:space="0" w:color="000000"/>
-              <w:bottom w:val="single" w:sz="4" w:space="0" w:color="000000"/>
-              <w:right w:val="single" w:sz="4" w:space="0" w:color="000000"/>
-            </w:tcBorders>
-            <w:shd w:val="clear" w:color="000000" w:fill="FFFFFF"/>
-            <w:tcMar>
-              <w:left w:w="108" w:type="dxa"/>
-              <w:right w:w="108" w:type="dxa"/>
-            </w:tcMar>
-          </w:tcPr>
-          <w:p>
-            <w:pPr>
-              <w:spacing w:after="0" w:line="240" w:lineRule="auto"/>
-              <w:jc w:val="center"/>
-              <w:rPr>
-                <w:rFonts w:ascii="Calibri" w:eastAsia="Calibri" w:hAnsi="Calibri" w:cs="Calibri"/>
-              </w:rPr>
-            </w:pPr>
-          </w:p>
-        </w:tc>
-        <w:tc>
-          <w:tcPr>
-            <w:tcW w:w="1387" w:type="dxa"/>
-            <w:tcBorders>
-              <w:top w:val="single" w:sz="4" w:space="0" w:color="000000"/>
-              <w:left w:val="single" w:sz="4" w:space="0" w:color="000000"/>
-              <w:bottom w:val="single" w:sz="4" w:space="0" w:color="000000"/>
-              <w:right w:val="single" w:sz="4" w:space="0" w:color="000000"/>
-            </w:tcBorders>
-            <w:shd w:val="clear" w:color="000000" w:fill="FFFFFF"/>
-            <w:tcMar>
-              <w:left w:w="108" w:type="dxa"/>
-              <w:right w:w="108" w:type="dxa"/>
-            </w:tcMar>
-          </w:tcPr>
-          <w:p>
-            <w:pPr>
-              <w:spacing w:after="0" w:line="240" w:lineRule="auto"/>
-              <w:jc w:val="center"/>
-              <w:rPr>
-                <w:rFonts w:ascii="Calibri" w:eastAsia="Calibri" w:hAnsi="Calibri" w:cs="Calibri"/>
-              </w:rPr>
-            </w:pPr>
-          </w:p>
-        </w:tc>
-      </w:tr>
-      <w:tr>
-        <w:tc>
-          <w:tcPr>
-            <w:tcW w:w="697" w:type="dxa"/>
-            <w:tcBorders>
-              <w:top w:val="single" w:sz="4" w:space="0" w:color="000000"/>
-              <w:left w:val="single" w:sz="4" w:space="0" w:color="000000"/>
-              <w:bottom w:val="single" w:sz="4" w:space="0" w:color="000000"/>
-              <w:right w:val="single" w:sz="4" w:space="0" w:color="000000"/>
-            </w:tcBorders>
-            <w:shd w:val="clear" w:color="000000" w:fill="FFFFFF"/>
-            <w:tcMar>
-              <w:left w:w="108" w:type="dxa"/>
-              <w:right w:w="108" w:type="dxa"/>
-            </w:tcMar>
-          </w:tcPr>
-          <w:p>
-            <w:pPr>
-              <w:spacing w:after="0" w:line="240" w:lineRule="auto"/>
-              <w:jc w:val="center"/>
-            </w:pPr>
-          </w:p>
-        </w:tc>
-        <w:tc>
-          <w:tcPr>
-            <w:tcW w:w="1525" w:type="dxa"/>
-            <w:tcBorders>
-              <w:top w:val="single" w:sz="4" w:space="0" w:color="000000"/>
-              <w:left w:val="single" w:sz="4" w:space="0" w:color="000000"/>
-              <w:bottom w:val="single" w:sz="4" w:space="0" w:color="000000"/>
-              <w:right w:val="single" w:sz="4" w:space="0" w:color="000000"/>
-            </w:tcBorders>
-            <w:shd w:val="clear" w:color="000000" w:fill="FFFFFF"/>
-            <w:tcMar>
-              <w:left w:w="108" w:type="dxa"/>
-              <w:right w:w="108" w:type="dxa"/>
-            </w:tcMar>
-          </w:tcPr>
-          <w:p>
-            <w:pPr>
-              <w:spacing w:after="0" w:line="240" w:lineRule="auto"/>
-              <w:jc w:val="center"/>
-              <w:rPr>
-                <w:rFonts w:ascii="Calibri" w:eastAsia="Calibri" w:hAnsi="Calibri" w:cs="Calibri"/>
-              </w:rPr>
-            </w:pPr>
-          </w:p>
-        </w:tc>
-        <w:tc>
-          <w:tcPr>
-            <w:tcW w:w="3448" w:type="dxa"/>
-            <w:tcBorders>
-              <w:top w:val="single" w:sz="4" w:space="0" w:color="000000"/>
-              <w:left w:val="single" w:sz="4" w:space="0" w:color="000000"/>
-              <w:bottom w:val="single" w:sz="4" w:space="0" w:color="000000"/>
-              <w:right w:val="single" w:sz="4" w:space="0" w:color="000000"/>
-            </w:tcBorders>
-            <w:shd w:val="clear" w:color="000000" w:fill="FFFFFF"/>
-            <w:tcMar>
-              <w:left w:w="108" w:type="dxa"/>
-              <w:right w:w="108" w:type="dxa"/>
-            </w:tcMar>
-          </w:tcPr>
-          <w:p>
-            <w:pPr>
-              <w:spacing w:after="0" w:line="240" w:lineRule="auto"/>
-              <w:rPr>
-                <w:rFonts w:ascii="Calibri" w:eastAsia="Calibri" w:hAnsi="Calibri" w:cs="Calibri"/>
-              </w:rPr>
-            </w:pPr>
           </w:p>
         </w:tc>
         <w:tc>

--- a/17072019MgNyanLinHtet.docx
+++ b/17072019MgNyanLinHtet.docx
@@ -911,13 +911,7 @@
               <w:rPr>
                 <w:rFonts w:ascii="Calibri" w:eastAsia="Calibri" w:hAnsi="Calibri" w:cs="Calibri"/>
               </w:rPr>
-              <w:t xml:space="preserve">3.Modify </w:t>
-            </w:r>
-            <w:r>
-              <w:rPr>
-                <w:rFonts w:ascii="Calibri" w:eastAsia="Calibri" w:hAnsi="Calibri" w:cs="Calibri"/>
-              </w:rPr>
-              <w:t>Script writing for BizLeap HR Software</w:t>
+              <w:t>3.Modify Script writing for BizLeap HR Software</w:t>
             </w:r>
           </w:p>
         </w:tc>
@@ -1063,6 +1057,158 @@
               </w:rPr>
               <w:t>Holiday</w:t>
             </w:r>
+          </w:p>
+        </w:tc>
+        <w:tc>
+          <w:tcPr>
+            <w:tcW w:w="2411" w:type="dxa"/>
+            <w:tcBorders>
+              <w:top w:val="single" w:sz="4" w:space="0" w:color="000000"/>
+              <w:left w:val="single" w:sz="4" w:space="0" w:color="000000"/>
+              <w:bottom w:val="single" w:sz="4" w:space="0" w:color="000000"/>
+              <w:right w:val="single" w:sz="4" w:space="0" w:color="000000"/>
+            </w:tcBorders>
+            <w:shd w:val="clear" w:color="000000" w:fill="FFFFFF"/>
+            <w:tcMar>
+              <w:left w:w="108" w:type="dxa"/>
+              <w:right w:w="108" w:type="dxa"/>
+            </w:tcMar>
+          </w:tcPr>
+          <w:p>
+            <w:pPr>
+              <w:spacing w:after="0" w:line="240" w:lineRule="auto"/>
+              <w:jc w:val="center"/>
+              <w:rPr>
+                <w:rFonts w:ascii="Calibri" w:eastAsia="Calibri" w:hAnsi="Calibri" w:cs="Calibri"/>
+              </w:rPr>
+            </w:pPr>
+          </w:p>
+        </w:tc>
+        <w:tc>
+          <w:tcPr>
+            <w:tcW w:w="1387" w:type="dxa"/>
+            <w:tcBorders>
+              <w:top w:val="single" w:sz="4" w:space="0" w:color="000000"/>
+              <w:left w:val="single" w:sz="4" w:space="0" w:color="000000"/>
+              <w:bottom w:val="single" w:sz="4" w:space="0" w:color="000000"/>
+              <w:right w:val="single" w:sz="4" w:space="0" w:color="000000"/>
+            </w:tcBorders>
+            <w:shd w:val="clear" w:color="000000" w:fill="FFFFFF"/>
+            <w:tcMar>
+              <w:left w:w="108" w:type="dxa"/>
+              <w:right w:w="108" w:type="dxa"/>
+            </w:tcMar>
+          </w:tcPr>
+          <w:p>
+            <w:pPr>
+              <w:spacing w:after="0" w:line="240" w:lineRule="auto"/>
+              <w:jc w:val="center"/>
+              <w:rPr>
+                <w:rFonts w:ascii="Calibri" w:eastAsia="Calibri" w:hAnsi="Calibri" w:cs="Calibri"/>
+              </w:rPr>
+            </w:pPr>
+          </w:p>
+        </w:tc>
+      </w:tr>
+      <w:tr>
+        <w:tc>
+          <w:tcPr>
+            <w:tcW w:w="697" w:type="dxa"/>
+            <w:tcBorders>
+              <w:top w:val="single" w:sz="4" w:space="0" w:color="000000"/>
+              <w:left w:val="single" w:sz="4" w:space="0" w:color="000000"/>
+              <w:bottom w:val="single" w:sz="4" w:space="0" w:color="000000"/>
+              <w:right w:val="single" w:sz="4" w:space="0" w:color="000000"/>
+            </w:tcBorders>
+            <w:shd w:val="clear" w:color="000000" w:fill="FFFFFF"/>
+            <w:tcMar>
+              <w:left w:w="108" w:type="dxa"/>
+              <w:right w:w="108" w:type="dxa"/>
+            </w:tcMar>
+          </w:tcPr>
+          <w:p>
+            <w:pPr>
+              <w:spacing w:after="0" w:line="240" w:lineRule="auto"/>
+              <w:jc w:val="center"/>
+            </w:pPr>
+            <w:r>
+              <w:t>6</w:t>
+            </w:r>
+          </w:p>
+        </w:tc>
+        <w:tc>
+          <w:tcPr>
+            <w:tcW w:w="1525" w:type="dxa"/>
+            <w:tcBorders>
+              <w:top w:val="single" w:sz="4" w:space="0" w:color="000000"/>
+              <w:left w:val="single" w:sz="4" w:space="0" w:color="000000"/>
+              <w:bottom w:val="single" w:sz="4" w:space="0" w:color="000000"/>
+              <w:right w:val="single" w:sz="4" w:space="0" w:color="000000"/>
+            </w:tcBorders>
+            <w:shd w:val="clear" w:color="000000" w:fill="FFFFFF"/>
+            <w:tcMar>
+              <w:left w:w="108" w:type="dxa"/>
+              <w:right w:w="108" w:type="dxa"/>
+            </w:tcMar>
+          </w:tcPr>
+          <w:p>
+            <w:pPr>
+              <w:spacing w:after="0" w:line="240" w:lineRule="auto"/>
+              <w:jc w:val="center"/>
+              <w:rPr>
+                <w:rFonts w:ascii="Calibri" w:eastAsia="Calibri" w:hAnsi="Calibri" w:cs="Calibri"/>
+              </w:rPr>
+            </w:pPr>
+            <w:r>
+              <w:rPr>
+                <w:rFonts w:ascii="Calibri" w:eastAsia="Calibri" w:hAnsi="Calibri" w:cs="Calibri"/>
+              </w:rPr>
+              <w:t>20.07.2019</w:t>
+            </w:r>
+          </w:p>
+        </w:tc>
+        <w:tc>
+          <w:tcPr>
+            <w:tcW w:w="3448" w:type="dxa"/>
+            <w:tcBorders>
+              <w:top w:val="single" w:sz="4" w:space="0" w:color="000000"/>
+              <w:left w:val="single" w:sz="4" w:space="0" w:color="000000"/>
+              <w:bottom w:val="single" w:sz="4" w:space="0" w:color="000000"/>
+              <w:right w:val="single" w:sz="4" w:space="0" w:color="000000"/>
+            </w:tcBorders>
+            <w:shd w:val="clear" w:color="000000" w:fill="FFFFFF"/>
+            <w:tcMar>
+              <w:left w:w="108" w:type="dxa"/>
+              <w:right w:w="108" w:type="dxa"/>
+            </w:tcMar>
+          </w:tcPr>
+          <w:p>
+            <w:pPr>
+              <w:spacing w:after="0" w:line="240" w:lineRule="auto"/>
+              <w:rPr>
+                <w:rFonts w:ascii="Calibri" w:eastAsia="Calibri" w:hAnsi="Calibri" w:cs="Calibri"/>
+              </w:rPr>
+            </w:pPr>
+            <w:r>
+              <w:rPr>
+                <w:rFonts w:ascii="Calibri" w:eastAsia="Calibri" w:hAnsi="Calibri" w:cs="Calibri"/>
+              </w:rPr>
+              <w:t>1.Job Assignment Discussion</w:t>
+            </w:r>
+          </w:p>
+          <w:p>
+            <w:pPr>
+              <w:spacing w:after="0" w:line="240" w:lineRule="auto"/>
+              <w:rPr>
+                <w:rFonts w:ascii="Calibri" w:eastAsia="Calibri" w:hAnsi="Calibri" w:cs="Calibri"/>
+              </w:rPr>
+            </w:pPr>
+            <w:r>
+              <w:rPr>
+                <w:rFonts w:ascii="Calibri" w:eastAsia="Calibri" w:hAnsi="Calibri" w:cs="Calibri"/>
+              </w:rPr>
+              <w:t>2.Content writing for sale and marketing</w:t>
+            </w:r>
             <w:bookmarkStart w:id="0" w:name="_GoBack"/>
             <w:bookmarkEnd w:id="0"/>
           </w:p>
@@ -1090,6 +1236,12 @@
                 <w:rFonts w:ascii="Calibri" w:eastAsia="Calibri" w:hAnsi="Calibri" w:cs="Calibri"/>
               </w:rPr>
             </w:pPr>
+            <w:r>
+              <w:rPr>
+                <w:rFonts w:ascii="Calibri" w:eastAsia="Calibri" w:hAnsi="Calibri" w:cs="Calibri"/>
+              </w:rPr>
+              <w:t>Done</w:t>
+            </w:r>
           </w:p>
         </w:tc>
         <w:tc>
@@ -1139,6 +1291,9 @@
               <w:spacing w:after="0" w:line="240" w:lineRule="auto"/>
               <w:jc w:val="center"/>
             </w:pPr>
+            <w:r>
+              <w:t>7</w:t>
+            </w:r>
           </w:p>
         </w:tc>
         <w:tc>
@@ -1164,6 +1319,12 @@
                 <w:rFonts w:ascii="Calibri" w:eastAsia="Calibri" w:hAnsi="Calibri" w:cs="Calibri"/>
               </w:rPr>
             </w:pPr>
+            <w:r>
+              <w:rPr>
+                <w:rFonts w:ascii="Calibri" w:eastAsia="Calibri" w:hAnsi="Calibri" w:cs="Calibri"/>
+              </w:rPr>
+              <w:t>21.07.2019</w:t>
+            </w:r>
           </w:p>
         </w:tc>
         <w:tc>
@@ -1188,129 +1349,12 @@
                 <w:rFonts w:ascii="Calibri" w:eastAsia="Calibri" w:hAnsi="Calibri" w:cs="Calibri"/>
               </w:rPr>
             </w:pPr>
-          </w:p>
-        </w:tc>
-        <w:tc>
-          <w:tcPr>
-            <w:tcW w:w="2411" w:type="dxa"/>
-            <w:tcBorders>
-              <w:top w:val="single" w:sz="4" w:space="0" w:color="000000"/>
-              <w:left w:val="single" w:sz="4" w:space="0" w:color="000000"/>
-              <w:bottom w:val="single" w:sz="4" w:space="0" w:color="000000"/>
-              <w:right w:val="single" w:sz="4" w:space="0" w:color="000000"/>
-            </w:tcBorders>
-            <w:shd w:val="clear" w:color="000000" w:fill="FFFFFF"/>
-            <w:tcMar>
-              <w:left w:w="108" w:type="dxa"/>
-              <w:right w:w="108" w:type="dxa"/>
-            </w:tcMar>
-          </w:tcPr>
-          <w:p>
-            <w:pPr>
-              <w:spacing w:after="0" w:line="240" w:lineRule="auto"/>
-              <w:jc w:val="center"/>
-              <w:rPr>
-                <w:rFonts w:ascii="Calibri" w:eastAsia="Calibri" w:hAnsi="Calibri" w:cs="Calibri"/>
-              </w:rPr>
-            </w:pPr>
-          </w:p>
-        </w:tc>
-        <w:tc>
-          <w:tcPr>
-            <w:tcW w:w="1387" w:type="dxa"/>
-            <w:tcBorders>
-              <w:top w:val="single" w:sz="4" w:space="0" w:color="000000"/>
-              <w:left w:val="single" w:sz="4" w:space="0" w:color="000000"/>
-              <w:bottom w:val="single" w:sz="4" w:space="0" w:color="000000"/>
-              <w:right w:val="single" w:sz="4" w:space="0" w:color="000000"/>
-            </w:tcBorders>
-            <w:shd w:val="clear" w:color="000000" w:fill="FFFFFF"/>
-            <w:tcMar>
-              <w:left w:w="108" w:type="dxa"/>
-              <w:right w:w="108" w:type="dxa"/>
-            </w:tcMar>
-          </w:tcPr>
-          <w:p>
-            <w:pPr>
-              <w:spacing w:after="0" w:line="240" w:lineRule="auto"/>
-              <w:jc w:val="center"/>
-              <w:rPr>
-                <w:rFonts w:ascii="Calibri" w:eastAsia="Calibri" w:hAnsi="Calibri" w:cs="Calibri"/>
-              </w:rPr>
-            </w:pPr>
-          </w:p>
-        </w:tc>
-      </w:tr>
-      <w:tr>
-        <w:tc>
-          <w:tcPr>
-            <w:tcW w:w="697" w:type="dxa"/>
-            <w:tcBorders>
-              <w:top w:val="single" w:sz="4" w:space="0" w:color="000000"/>
-              <w:left w:val="single" w:sz="4" w:space="0" w:color="000000"/>
-              <w:bottom w:val="single" w:sz="4" w:space="0" w:color="000000"/>
-              <w:right w:val="single" w:sz="4" w:space="0" w:color="000000"/>
-            </w:tcBorders>
-            <w:shd w:val="clear" w:color="000000" w:fill="FFFFFF"/>
-            <w:tcMar>
-              <w:left w:w="108" w:type="dxa"/>
-              <w:right w:w="108" w:type="dxa"/>
-            </w:tcMar>
-          </w:tcPr>
-          <w:p>
-            <w:pPr>
-              <w:spacing w:after="0" w:line="240" w:lineRule="auto"/>
-              <w:jc w:val="center"/>
-            </w:pPr>
-          </w:p>
-        </w:tc>
-        <w:tc>
-          <w:tcPr>
-            <w:tcW w:w="1525" w:type="dxa"/>
-            <w:tcBorders>
-              <w:top w:val="single" w:sz="4" w:space="0" w:color="000000"/>
-              <w:left w:val="single" w:sz="4" w:space="0" w:color="000000"/>
-              <w:bottom w:val="single" w:sz="4" w:space="0" w:color="000000"/>
-              <w:right w:val="single" w:sz="4" w:space="0" w:color="000000"/>
-            </w:tcBorders>
-            <w:shd w:val="clear" w:color="000000" w:fill="FFFFFF"/>
-            <w:tcMar>
-              <w:left w:w="108" w:type="dxa"/>
-              <w:right w:w="108" w:type="dxa"/>
-            </w:tcMar>
-          </w:tcPr>
-          <w:p>
-            <w:pPr>
-              <w:spacing w:after="0" w:line="240" w:lineRule="auto"/>
-              <w:jc w:val="center"/>
-              <w:rPr>
-                <w:rFonts w:ascii="Calibri" w:eastAsia="Calibri" w:hAnsi="Calibri" w:cs="Calibri"/>
-              </w:rPr>
-            </w:pPr>
-          </w:p>
-        </w:tc>
-        <w:tc>
-          <w:tcPr>
-            <w:tcW w:w="3448" w:type="dxa"/>
-            <w:tcBorders>
-              <w:top w:val="single" w:sz="4" w:space="0" w:color="000000"/>
-              <w:left w:val="single" w:sz="4" w:space="0" w:color="000000"/>
-              <w:bottom w:val="single" w:sz="4" w:space="0" w:color="000000"/>
-              <w:right w:val="single" w:sz="4" w:space="0" w:color="000000"/>
-            </w:tcBorders>
-            <w:shd w:val="clear" w:color="000000" w:fill="FFFFFF"/>
-            <w:tcMar>
-              <w:left w:w="108" w:type="dxa"/>
-              <w:right w:w="108" w:type="dxa"/>
-            </w:tcMar>
-          </w:tcPr>
-          <w:p>
-            <w:pPr>
-              <w:spacing w:after="0" w:line="240" w:lineRule="auto"/>
-              <w:rPr>
-                <w:rFonts w:ascii="Calibri" w:eastAsia="Calibri" w:hAnsi="Calibri" w:cs="Calibri"/>
-              </w:rPr>
-            </w:pPr>
+            <w:r>
+              <w:rPr>
+                <w:rFonts w:ascii="Calibri" w:eastAsia="Calibri" w:hAnsi="Calibri" w:cs="Calibri"/>
+              </w:rPr>
+              <w:t>Holiday</w:t>
+            </w:r>
           </w:p>
         </w:tc>
         <w:tc>
